--- a/РСХД P3316 Митичев лаб 2.docx
+++ b/РСХД P3316 Митичев лаб 2.docx
@@ -76,9 +76,6 @@
       <w:pPr>
         <w:spacing w:after="2517"/>
         <w:jc w:val="center"/>
-        <w:rPr>
-          <w:lang w:val="en-US"/>
-        </w:rPr>
       </w:pPr>
       <w:r>
         <w:rPr>
@@ -1325,8 +1322,65 @@
       <w:r>
         <w:br w:type="page"/>
       </w:r>
+    </w:p>
+    <w:p>
+      <w:pPr>
+        <w:pStyle w:val="1"/>
+        <w:ind w:left="-5"/>
+      </w:pPr>
       <w:r>
         <w:lastRenderedPageBreak/>
+        <w:t xml:space="preserve">Ссылка на </w:t>
+      </w:r>
+      <w:proofErr w:type="spellStart"/>
+      <w:r>
+        <w:t>гитхаб</w:t>
+      </w:r>
+      <w:proofErr w:type="spellEnd"/>
+      <w:r>
+        <w:t xml:space="preserve"> со всеми скриптами</w:t>
+      </w:r>
+      <w:r>
+        <w:t>/</w:t>
+      </w:r>
+      <w:r>
+        <w:t>конфигами</w:t>
+      </w:r>
+    </w:p>
+    <w:p>
+      <w:hyperlink r:id="rId6" w:history="1">
+        <w:r>
+          <w:rPr>
+            <w:rStyle w:val="a4"/>
+            <w:rFonts w:ascii="Segoe UI" w:eastAsia="Times New Roman" w:hAnsi="Segoe UI" w:cs="Segoe UI"/>
+            <w:shd w:val="clear" w:color="auto" w:fill="FFFFFF"/>
+          </w:rPr>
+          <w:t>Karabas890/RSHDL</w:t>
+        </w:r>
+        <w:r>
+          <w:rPr>
+            <w:rStyle w:val="a4"/>
+            <w:rFonts w:ascii="Segoe UI" w:eastAsia="Times New Roman" w:hAnsi="Segoe UI" w:cs="Segoe UI"/>
+            <w:shd w:val="clear" w:color="auto" w:fill="FFFFFF"/>
+          </w:rPr>
+          <w:t>a</w:t>
+        </w:r>
+        <w:r>
+          <w:rPr>
+            <w:rStyle w:val="a4"/>
+            <w:rFonts w:ascii="Segoe UI" w:eastAsia="Times New Roman" w:hAnsi="Segoe UI" w:cs="Segoe UI"/>
+            <w:shd w:val="clear" w:color="auto" w:fill="FFFFFF"/>
+          </w:rPr>
+          <w:t>b2</w:t>
+        </w:r>
+      </w:hyperlink>
+    </w:p>
+    <w:p>
+      <w:pPr>
+        <w:pStyle w:val="1"/>
+        <w:ind w:left="-5"/>
+      </w:pPr>
+      <w:r>
         <w:t>Подключение</w:t>
       </w:r>
     </w:p>
@@ -1394,7 +1448,7 @@
         </w:rPr>
         <w:t xml:space="preserve">ssh -p 2222 </w:t>
       </w:r>
-      <w:hyperlink r:id="rId6" w:tgtFrame="_blank" w:history="1">
+      <w:hyperlink r:id="rId7" w:tgtFrame="_blank" w:history="1">
         <w:r>
           <w:rPr>
             <w:rStyle w:val="a4"/>
@@ -1957,7 +2011,7 @@
                     <pic:cNvPicPr/>
                   </pic:nvPicPr>
                   <pic:blipFill>
-                    <a:blip r:embed="rId7"/>
+                    <a:blip r:embed="rId8"/>
                     <a:stretch>
                       <a:fillRect/>
                     </a:stretch>
@@ -2040,7 +2094,7 @@
                     <pic:cNvPicPr/>
                   </pic:nvPicPr>
                   <pic:blipFill>
-                    <a:blip r:embed="rId8"/>
+                    <a:blip r:embed="rId9"/>
                     <a:stretch>
                       <a:fillRect/>
                     </a:stretch>
@@ -2248,7 +2302,7 @@
                     <pic:cNvPicPr/>
                   </pic:nvPicPr>
                   <pic:blipFill>
-                    <a:blip r:embed="rId9"/>
+                    <a:blip r:embed="rId10"/>
                     <a:stretch>
                       <a:fillRect/>
                     </a:stretch>
@@ -2368,7 +2422,7 @@
                     <pic:cNvPicPr/>
                   </pic:nvPicPr>
                   <pic:blipFill>
-                    <a:blip r:embed="rId10"/>
+                    <a:blip r:embed="rId11"/>
                     <a:stretch>
                       <a:fillRect/>
                     </a:stretch>
@@ -2495,6 +2549,9 @@
     <w:p>
       <w:pPr>
         <w:shd w:val="clear" w:color="auto" w:fill="FFFFFF"/>
+        <w:tabs>
+          <w:tab w:val="right" w:pos="9360"/>
+        </w:tabs>
         <w:spacing w:before="100" w:beforeAutospacing="1" w:after="100" w:afterAutospacing="1" w:line="240" w:lineRule="auto"/>
         <w:ind w:left="11"/>
         <w:rPr>
@@ -2552,6 +2609,17 @@
         </w:rPr>
         <w:t>:</w:t>
       </w:r>
+      <w:r>
+        <w:rPr>
+          <w:rFonts w:ascii="Segoe UI" w:eastAsia="Times New Roman" w:hAnsi="Segoe UI" w:cs="Segoe UI"/>
+          <w:b/>
+          <w:bCs/>
+          <w:color w:val="212529"/>
+          <w:sz w:val="24"/>
+          <w:szCs w:val="24"/>
+        </w:rPr>
+        <w:tab/>
+      </w:r>
     </w:p>
     <w:p>
       <w:pPr>
@@ -2569,7 +2637,55 @@
           <w:sz w:val="24"/>
           <w:szCs w:val="24"/>
         </w:rPr>
-        <w:t xml:space="preserve">Поскольку всего планируется поддерживать 150 пользователей * 4 сессии = 600 сессий одновременно, </w:t>
+        <w:t xml:space="preserve">Поскольку всего планируется поддерживать </w:t>
+      </w:r>
+      <w:r>
+        <w:rPr>
+          <w:rFonts w:ascii="Arial" w:eastAsia="Arial" w:hAnsi="Arial" w:cs="Arial"/>
+          <w:sz w:val="24"/>
+          <w:szCs w:val="24"/>
+        </w:rPr>
+        <w:t>250</w:t>
+      </w:r>
+      <w:r>
+        <w:rPr>
+          <w:rFonts w:ascii="Arial" w:eastAsia="Arial" w:hAnsi="Arial" w:cs="Arial"/>
+          <w:sz w:val="24"/>
+          <w:szCs w:val="24"/>
+        </w:rPr>
+        <w:t xml:space="preserve"> пользователей * </w:t>
+      </w:r>
+      <w:r>
+        <w:rPr>
+          <w:rFonts w:ascii="Arial" w:eastAsia="Arial" w:hAnsi="Arial" w:cs="Arial"/>
+          <w:sz w:val="24"/>
+          <w:szCs w:val="24"/>
+        </w:rPr>
+        <w:t>3</w:t>
+      </w:r>
+      <w:r>
+        <w:rPr>
+          <w:rFonts w:ascii="Arial" w:eastAsia="Arial" w:hAnsi="Arial" w:cs="Arial"/>
+          <w:sz w:val="24"/>
+          <w:szCs w:val="24"/>
+        </w:rPr>
+        <w:t xml:space="preserve"> сессии = </w:t>
+      </w:r>
+      <w:r>
+        <w:rPr>
+          <w:rFonts w:ascii="Arial" w:eastAsia="Arial" w:hAnsi="Arial" w:cs="Arial"/>
+          <w:sz w:val="24"/>
+          <w:szCs w:val="24"/>
+        </w:rPr>
+        <w:t>750</w:t>
+      </w:r>
+      <w:r>
+        <w:rPr>
+          <w:rFonts w:ascii="Arial" w:eastAsia="Arial" w:hAnsi="Arial" w:cs="Arial"/>
+          <w:sz w:val="24"/>
+          <w:szCs w:val="24"/>
+        </w:rPr>
+        <w:t xml:space="preserve"> сессий одновременно, </w:t>
       </w:r>
       <w:r>
         <w:rPr>
@@ -2619,7 +2735,23 @@
           <w:sz w:val="24"/>
           <w:szCs w:val="24"/>
         </w:rPr>
-        <w:t xml:space="preserve">равным 600. </w:t>
+        <w:t xml:space="preserve">равным </w:t>
+      </w:r>
+      <w:r>
+        <w:rPr>
+          <w:rFonts w:ascii="Arial" w:eastAsia="Arial" w:hAnsi="Arial" w:cs="Arial"/>
+          <w:sz w:val="24"/>
+          <w:szCs w:val="24"/>
+        </w:rPr>
+        <w:t>750</w:t>
+      </w:r>
+      <w:r>
+        <w:rPr>
+          <w:rFonts w:ascii="Arial" w:eastAsia="Arial" w:hAnsi="Arial" w:cs="Arial"/>
+          <w:sz w:val="24"/>
+          <w:szCs w:val="24"/>
+        </w:rPr>
+        <w:t xml:space="preserve">. </w:t>
       </w:r>
     </w:p>
     <w:p>
@@ -2630,7 +2762,6 @@
           <w:rFonts w:ascii="Arial" w:eastAsia="Arial" w:hAnsi="Arial" w:cs="Arial"/>
           <w:sz w:val="24"/>
           <w:szCs w:val="24"/>
-          <w:lang w:val="en-US"/>
         </w:rPr>
       </w:pPr>
       <w:r>
@@ -2656,50 +2787,6 @@
           <w:szCs w:val="24"/>
         </w:rPr>
         <w:tab/>
-      </w:r>
-      <w:r>
-        <w:rPr>
-          <w:rFonts w:ascii="Arial" w:eastAsia="Arial" w:hAnsi="Arial" w:cs="Arial"/>
-          <w:noProof/>
-          <w:sz w:val="24"/>
-          <w:szCs w:val="24"/>
-          <w:lang w:val="en-US"/>
-        </w:rPr>
-        <w:drawing>
-          <wp:inline distT="0" distB="0" distL="0" distR="0" wp14:anchorId="6ADA9F73" wp14:editId="5CF42BC7">
-            <wp:extent cx="5943600" cy="455930"/>
-            <wp:effectExtent l="0" t="0" r="0" b="1270"/>
-            <wp:docPr id="7" name="Рисунок 7"/>
-            <wp:cNvGraphicFramePr>
-              <a:graphicFrameLocks xmlns:a="http://schemas.openxmlformats.org/drawingml/2006/main" noChangeAspect="1"/>
-            </wp:cNvGraphicFramePr>
-            <a:graphic xmlns:a="http://schemas.openxmlformats.org/drawingml/2006/main">
-              <a:graphicData uri="http://schemas.openxmlformats.org/drawingml/2006/picture">
-                <pic:pic xmlns:pic="http://schemas.openxmlformats.org/drawingml/2006/picture">
-                  <pic:nvPicPr>
-                    <pic:cNvPr id="1" name=""/>
-                    <pic:cNvPicPr/>
-                  </pic:nvPicPr>
-                  <pic:blipFill>
-                    <a:blip r:embed="rId11"/>
-                    <a:stretch>
-                      <a:fillRect/>
-                    </a:stretch>
-                  </pic:blipFill>
-                  <pic:spPr>
-                    <a:xfrm>
-                      <a:off x="0" y="0"/>
-                      <a:ext cx="5943600" cy="455930"/>
-                    </a:xfrm>
-                    <a:prstGeom prst="rect">
-                      <a:avLst/>
-                    </a:prstGeom>
-                  </pic:spPr>
-                </pic:pic>
-              </a:graphicData>
-            </a:graphic>
-          </wp:inline>
-        </w:drawing>
       </w:r>
     </w:p>
     <w:p>
@@ -2710,7 +2797,6 @@
           <w:rFonts w:ascii="Arial" w:eastAsia="Arial" w:hAnsi="Arial" w:cs="Arial"/>
           <w:sz w:val="24"/>
           <w:szCs w:val="24"/>
-          <w:lang w:val="en-US"/>
         </w:rPr>
       </w:pPr>
     </w:p>
@@ -2735,7 +2821,6 @@
           <w:szCs w:val="24"/>
           <w:lang w:val="en-US"/>
         </w:rPr>
-        <w:lastRenderedPageBreak/>
         <w:t>shared</w:t>
       </w:r>
       <w:r>
@@ -2797,6 +2882,7 @@
           <w:sz w:val="24"/>
           <w:szCs w:val="24"/>
         </w:rPr>
+        <w:lastRenderedPageBreak/>
         <w:t xml:space="preserve">Для </w:t>
       </w:r>
       <w:r>
@@ -3307,7 +3393,6 @@
           <w:rFonts w:ascii="Arial" w:eastAsia="Arial" w:hAnsi="Arial" w:cs="Arial"/>
           <w:sz w:val="24"/>
           <w:szCs w:val="24"/>
-          <w:lang w:val="en-US"/>
         </w:rPr>
       </w:pPr>
     </w:p>
@@ -3419,7 +3504,6 @@
           <w:rFonts w:ascii="Arial" w:eastAsia="Arial" w:hAnsi="Arial" w:cs="Arial"/>
           <w:sz w:val="24"/>
           <w:szCs w:val="24"/>
-          <w:lang w:val="en-US"/>
         </w:rPr>
       </w:pPr>
       <w:r>
@@ -3513,7 +3597,6 @@
           <w:rFonts w:ascii="Arial" w:eastAsia="Arial" w:hAnsi="Arial" w:cs="Arial"/>
           <w:sz w:val="24"/>
           <w:szCs w:val="24"/>
-          <w:lang w:val="en-US"/>
         </w:rPr>
       </w:pPr>
     </w:p>
@@ -3650,7 +3733,6 @@
           <w:szCs w:val="24"/>
           <w:lang w:val="en-US"/>
         </w:rPr>
-        <w:lastRenderedPageBreak/>
         <w:t>c</w:t>
       </w:r>
       <w:r>
@@ -3725,6 +3807,7 @@
           <w:sz w:val="24"/>
           <w:szCs w:val="24"/>
         </w:rPr>
+        <w:lastRenderedPageBreak/>
         <w:t xml:space="preserve">Этот параметр устанавливает задержку перед сохранением в </w:t>
       </w:r>
       <w:r>
@@ -4369,7 +4452,6 @@
           <w:rFonts w:ascii="Segoe UI" w:eastAsia="Times New Roman" w:hAnsi="Segoe UI" w:cs="Segoe UI"/>
           <w:color w:val="212529"/>
         </w:rPr>
-        <w:lastRenderedPageBreak/>
         <w:t>Создать новую роль, предоставить необходимые права, разрешить подключение к базе.</w:t>
       </w:r>
     </w:p>
@@ -4387,6 +4469,7 @@
           <w:rFonts w:ascii="Segoe UI" w:eastAsia="Times New Roman" w:hAnsi="Segoe UI" w:cs="Segoe UI"/>
           <w:color w:val="212529"/>
         </w:rPr>
+        <w:lastRenderedPageBreak/>
         <w:t>От имени новой роли (не администратора) произвести наполнение ВСЕХ созданных баз тестовыми наборами данных. ВСЕ табличные пространства должны использоваться по назначению.</w:t>
       </w:r>
     </w:p>
@@ -8859,334 +8942,334 @@
           <w:szCs w:val="20"/>
           <w:lang w:val="en-US"/>
         </w:rPr>
+        <w:br/>
+      </w:r>
+      <w:r>
+        <w:rPr>
+          <w:rFonts w:ascii="Courier New" w:eastAsia="Times New Roman" w:hAnsi="Courier New" w:cs="Courier New"/>
+          <w:color w:val="808080"/>
+          <w:sz w:val="20"/>
+          <w:szCs w:val="20"/>
+          <w:lang w:val="en-US"/>
+        </w:rPr>
+        <w:t xml:space="preserve">-- </w:t>
+      </w:r>
+      <w:r>
+        <w:rPr>
+          <w:rFonts w:ascii="Courier New" w:eastAsia="Times New Roman" w:hAnsi="Courier New" w:cs="Courier New"/>
+          <w:color w:val="808080"/>
+          <w:sz w:val="20"/>
+          <w:szCs w:val="20"/>
+        </w:rPr>
+        <w:t>Даем</w:t>
+      </w:r>
+      <w:r>
+        <w:rPr>
+          <w:rFonts w:ascii="Courier New" w:eastAsia="Times New Roman" w:hAnsi="Courier New" w:cs="Courier New"/>
+          <w:color w:val="808080"/>
+          <w:sz w:val="20"/>
+          <w:szCs w:val="20"/>
+          <w:lang w:val="en-US"/>
+        </w:rPr>
+        <w:t xml:space="preserve"> </w:t>
+      </w:r>
+      <w:r>
+        <w:rPr>
+          <w:rFonts w:ascii="Courier New" w:eastAsia="Times New Roman" w:hAnsi="Courier New" w:cs="Courier New"/>
+          <w:color w:val="808080"/>
+          <w:sz w:val="20"/>
+          <w:szCs w:val="20"/>
+        </w:rPr>
+        <w:t>роли</w:t>
+      </w:r>
+      <w:r>
+        <w:rPr>
+          <w:rFonts w:ascii="Courier New" w:eastAsia="Times New Roman" w:hAnsi="Courier New" w:cs="Courier New"/>
+          <w:color w:val="808080"/>
+          <w:sz w:val="20"/>
+          <w:szCs w:val="20"/>
+          <w:lang w:val="en-US"/>
+        </w:rPr>
+        <w:t xml:space="preserve"> </w:t>
+      </w:r>
+      <w:r>
+        <w:rPr>
+          <w:rFonts w:ascii="Courier New" w:eastAsia="Times New Roman" w:hAnsi="Courier New" w:cs="Courier New"/>
+          <w:color w:val="808080"/>
+          <w:sz w:val="20"/>
+          <w:szCs w:val="20"/>
+        </w:rPr>
+        <w:t>права</w:t>
+      </w:r>
+      <w:r>
+        <w:rPr>
+          <w:rFonts w:ascii="Courier New" w:eastAsia="Times New Roman" w:hAnsi="Courier New" w:cs="Courier New"/>
+          <w:color w:val="808080"/>
+          <w:sz w:val="20"/>
+          <w:szCs w:val="20"/>
+          <w:lang w:val="en-US"/>
+        </w:rPr>
+        <w:t xml:space="preserve"> </w:t>
+      </w:r>
+      <w:r>
+        <w:rPr>
+          <w:rFonts w:ascii="Courier New" w:eastAsia="Times New Roman" w:hAnsi="Courier New" w:cs="Courier New"/>
+          <w:color w:val="808080"/>
+          <w:sz w:val="20"/>
+          <w:szCs w:val="20"/>
+        </w:rPr>
+        <w:t>подключаться</w:t>
+      </w:r>
+      <w:r>
+        <w:rPr>
+          <w:rFonts w:ascii="Courier New" w:eastAsia="Times New Roman" w:hAnsi="Courier New" w:cs="Courier New"/>
+          <w:color w:val="808080"/>
+          <w:sz w:val="20"/>
+          <w:szCs w:val="20"/>
+          <w:lang w:val="en-US"/>
+        </w:rPr>
+        <w:t xml:space="preserve"> </w:t>
+      </w:r>
+      <w:r>
+        <w:rPr>
+          <w:rFonts w:ascii="Courier New" w:eastAsia="Times New Roman" w:hAnsi="Courier New" w:cs="Courier New"/>
+          <w:color w:val="808080"/>
+          <w:sz w:val="20"/>
+          <w:szCs w:val="20"/>
+        </w:rPr>
+        <w:t>к</w:t>
+      </w:r>
+      <w:r>
+        <w:rPr>
+          <w:rFonts w:ascii="Courier New" w:eastAsia="Times New Roman" w:hAnsi="Courier New" w:cs="Courier New"/>
+          <w:color w:val="808080"/>
+          <w:sz w:val="20"/>
+          <w:szCs w:val="20"/>
+          <w:lang w:val="en-US"/>
+        </w:rPr>
+        <w:t xml:space="preserve"> </w:t>
+      </w:r>
+      <w:r>
+        <w:rPr>
+          <w:rFonts w:ascii="Courier New" w:eastAsia="Times New Roman" w:hAnsi="Courier New" w:cs="Courier New"/>
+          <w:color w:val="808080"/>
+          <w:sz w:val="20"/>
+          <w:szCs w:val="20"/>
+        </w:rPr>
+        <w:t>обеим</w:t>
+      </w:r>
+      <w:r>
+        <w:rPr>
+          <w:rFonts w:ascii="Courier New" w:eastAsia="Times New Roman" w:hAnsi="Courier New" w:cs="Courier New"/>
+          <w:color w:val="808080"/>
+          <w:sz w:val="20"/>
+          <w:szCs w:val="20"/>
+          <w:lang w:val="en-US"/>
+        </w:rPr>
+        <w:t xml:space="preserve"> </w:t>
+      </w:r>
+      <w:r>
+        <w:rPr>
+          <w:rFonts w:ascii="Courier New" w:eastAsia="Times New Roman" w:hAnsi="Courier New" w:cs="Courier New"/>
+          <w:color w:val="808080"/>
+          <w:sz w:val="20"/>
+          <w:szCs w:val="20"/>
+        </w:rPr>
+        <w:t>базам</w:t>
+      </w:r>
+      <w:r>
+        <w:rPr>
+          <w:rFonts w:ascii="Courier New" w:eastAsia="Times New Roman" w:hAnsi="Courier New" w:cs="Courier New"/>
+          <w:color w:val="808080"/>
+          <w:sz w:val="20"/>
+          <w:szCs w:val="20"/>
+          <w:lang w:val="en-US"/>
+        </w:rPr>
+        <w:br/>
+      </w:r>
+      <w:r>
+        <w:rPr>
+          <w:rFonts w:ascii="Courier New" w:eastAsia="Times New Roman" w:hAnsi="Courier New" w:cs="Courier New"/>
+          <w:color w:val="CC7832"/>
+          <w:sz w:val="20"/>
+          <w:szCs w:val="20"/>
+          <w:lang w:val="en-US"/>
+        </w:rPr>
+        <w:t>GRANT</w:t>
+      </w:r>
+      <w:r>
+        <w:rPr>
+          <w:rFonts w:ascii="Courier New" w:eastAsia="Times New Roman" w:hAnsi="Courier New" w:cs="Courier New"/>
+          <w:color w:val="CC7832"/>
+          <w:sz w:val="20"/>
+          <w:szCs w:val="20"/>
+          <w:lang w:val="en-US"/>
+        </w:rPr>
+        <w:t xml:space="preserve"> </w:t>
+      </w:r>
+      <w:r>
+        <w:rPr>
+          <w:rFonts w:ascii="Courier New" w:eastAsia="Times New Roman" w:hAnsi="Courier New" w:cs="Courier New"/>
+          <w:color w:val="CC7832"/>
+          <w:sz w:val="20"/>
+          <w:szCs w:val="20"/>
+          <w:lang w:val="en-US"/>
+        </w:rPr>
+        <w:t>CONNECT</w:t>
+      </w:r>
+      <w:r>
+        <w:rPr>
+          <w:rFonts w:ascii="Courier New" w:eastAsia="Times New Roman" w:hAnsi="Courier New" w:cs="Courier New"/>
+          <w:color w:val="CC7832"/>
+          <w:sz w:val="20"/>
+          <w:szCs w:val="20"/>
+          <w:lang w:val="en-US"/>
+        </w:rPr>
+        <w:t xml:space="preserve"> </w:t>
+      </w:r>
+      <w:r>
+        <w:rPr>
+          <w:rFonts w:ascii="Courier New" w:eastAsia="Times New Roman" w:hAnsi="Courier New" w:cs="Courier New"/>
+          <w:color w:val="CC7832"/>
+          <w:sz w:val="20"/>
+          <w:szCs w:val="20"/>
+          <w:lang w:val="en-US"/>
+        </w:rPr>
+        <w:t>ON</w:t>
+      </w:r>
+      <w:r>
+        <w:rPr>
+          <w:rFonts w:ascii="Courier New" w:eastAsia="Times New Roman" w:hAnsi="Courier New" w:cs="Courier New"/>
+          <w:color w:val="CC7832"/>
+          <w:sz w:val="20"/>
+          <w:szCs w:val="20"/>
+          <w:lang w:val="en-US"/>
+        </w:rPr>
+        <w:t xml:space="preserve"> </w:t>
+      </w:r>
+      <w:r>
+        <w:rPr>
+          <w:rFonts w:ascii="Courier New" w:eastAsia="Times New Roman" w:hAnsi="Courier New" w:cs="Courier New"/>
+          <w:color w:val="CC7832"/>
+          <w:sz w:val="20"/>
+          <w:szCs w:val="20"/>
+          <w:lang w:val="en-US"/>
+        </w:rPr>
+        <w:t>DATABASE</w:t>
+      </w:r>
+      <w:r>
+        <w:rPr>
+          <w:rFonts w:ascii="Courier New" w:eastAsia="Times New Roman" w:hAnsi="Courier New" w:cs="Courier New"/>
+          <w:color w:val="CC7832"/>
+          <w:sz w:val="20"/>
+          <w:szCs w:val="20"/>
+          <w:lang w:val="en-US"/>
+        </w:rPr>
+        <w:t xml:space="preserve"> </w:t>
+      </w:r>
+      <w:proofErr w:type="spellStart"/>
+      <w:r>
+        <w:rPr>
+          <w:rFonts w:ascii="Courier New" w:eastAsia="Times New Roman" w:hAnsi="Courier New" w:cs="Courier New"/>
+          <w:color w:val="A9B7C6"/>
+          <w:sz w:val="20"/>
+          <w:szCs w:val="20"/>
+          <w:lang w:val="en-US"/>
+        </w:rPr>
+        <w:t>postgres</w:t>
+      </w:r>
+      <w:proofErr w:type="spellEnd"/>
+      <w:r>
+        <w:rPr>
+          <w:rFonts w:ascii="Courier New" w:eastAsia="Times New Roman" w:hAnsi="Courier New" w:cs="Courier New"/>
+          <w:color w:val="A9B7C6"/>
+          <w:sz w:val="20"/>
+          <w:szCs w:val="20"/>
+          <w:lang w:val="en-US"/>
+        </w:rPr>
+        <w:t xml:space="preserve"> </w:t>
+      </w:r>
+      <w:r>
+        <w:rPr>
+          <w:rFonts w:ascii="Courier New" w:eastAsia="Times New Roman" w:hAnsi="Courier New" w:cs="Courier New"/>
+          <w:color w:val="CC7832"/>
+          <w:sz w:val="20"/>
+          <w:szCs w:val="20"/>
+          <w:lang w:val="en-US"/>
+        </w:rPr>
+        <w:t>TO</w:t>
+      </w:r>
+      <w:r>
+        <w:rPr>
+          <w:rFonts w:ascii="Courier New" w:eastAsia="Times New Roman" w:hAnsi="Courier New" w:cs="Courier New"/>
+          <w:color w:val="CC7832"/>
+          <w:sz w:val="20"/>
+          <w:szCs w:val="20"/>
+          <w:lang w:val="en-US"/>
+        </w:rPr>
+        <w:t xml:space="preserve"> </w:t>
+      </w:r>
+      <w:proofErr w:type="spellStart"/>
+      <w:r>
+        <w:rPr>
+          <w:rFonts w:ascii="Courier New" w:eastAsia="Times New Roman" w:hAnsi="Courier New" w:cs="Courier New"/>
+          <w:color w:val="A9B7C6"/>
+          <w:sz w:val="20"/>
+          <w:szCs w:val="20"/>
+          <w:lang w:val="en-US"/>
+        </w:rPr>
+        <w:t>new</w:t>
+      </w:r>
+      <w:r>
+        <w:rPr>
+          <w:rFonts w:ascii="Courier New" w:eastAsia="Times New Roman" w:hAnsi="Courier New" w:cs="Courier New"/>
+          <w:color w:val="A9B7C6"/>
+          <w:sz w:val="20"/>
+          <w:szCs w:val="20"/>
+          <w:lang w:val="en-US"/>
+        </w:rPr>
+        <w:t>_</w:t>
+      </w:r>
+      <w:r>
+        <w:rPr>
+          <w:rFonts w:ascii="Courier New" w:eastAsia="Times New Roman" w:hAnsi="Courier New" w:cs="Courier New"/>
+          <w:color w:val="A9B7C6"/>
+          <w:sz w:val="20"/>
+          <w:szCs w:val="20"/>
+          <w:lang w:val="en-US"/>
+        </w:rPr>
+        <w:t>role</w:t>
+      </w:r>
+      <w:proofErr w:type="spellEnd"/>
+      <w:r>
+        <w:rPr>
+          <w:rFonts w:ascii="Courier New" w:eastAsia="Times New Roman" w:hAnsi="Courier New" w:cs="Courier New"/>
+          <w:color w:val="CC7832"/>
+          <w:sz w:val="20"/>
+          <w:szCs w:val="20"/>
+          <w:lang w:val="en-US"/>
+        </w:rPr>
+        <w:t>;</w:t>
+      </w:r>
+      <w:r>
+        <w:rPr>
+          <w:rFonts w:ascii="Courier New" w:eastAsia="Times New Roman" w:hAnsi="Courier New" w:cs="Courier New"/>
+          <w:color w:val="CC7832"/>
+          <w:sz w:val="20"/>
+          <w:szCs w:val="20"/>
+          <w:lang w:val="en-US"/>
+        </w:rPr>
+        <w:br/>
+      </w:r>
+      <w:r>
+        <w:rPr>
+          <w:rFonts w:ascii="Courier New" w:eastAsia="Times New Roman" w:hAnsi="Courier New" w:cs="Courier New"/>
+          <w:color w:val="CC7832"/>
+          <w:sz w:val="20"/>
+          <w:szCs w:val="20"/>
+          <w:lang w:val="en-US"/>
+        </w:rPr>
         <w:lastRenderedPageBreak/>
-        <w:br/>
-      </w:r>
-      <w:r>
-        <w:rPr>
-          <w:rFonts w:ascii="Courier New" w:eastAsia="Times New Roman" w:hAnsi="Courier New" w:cs="Courier New"/>
-          <w:color w:val="808080"/>
-          <w:sz w:val="20"/>
-          <w:szCs w:val="20"/>
-          <w:lang w:val="en-US"/>
-        </w:rPr>
-        <w:t xml:space="preserve">-- </w:t>
-      </w:r>
-      <w:r>
-        <w:rPr>
-          <w:rFonts w:ascii="Courier New" w:eastAsia="Times New Roman" w:hAnsi="Courier New" w:cs="Courier New"/>
-          <w:color w:val="808080"/>
-          <w:sz w:val="20"/>
-          <w:szCs w:val="20"/>
-        </w:rPr>
-        <w:t>Даем</w:t>
-      </w:r>
-      <w:r>
-        <w:rPr>
-          <w:rFonts w:ascii="Courier New" w:eastAsia="Times New Roman" w:hAnsi="Courier New" w:cs="Courier New"/>
-          <w:color w:val="808080"/>
-          <w:sz w:val="20"/>
-          <w:szCs w:val="20"/>
-          <w:lang w:val="en-US"/>
-        </w:rPr>
-        <w:t xml:space="preserve"> </w:t>
-      </w:r>
-      <w:r>
-        <w:rPr>
-          <w:rFonts w:ascii="Courier New" w:eastAsia="Times New Roman" w:hAnsi="Courier New" w:cs="Courier New"/>
-          <w:color w:val="808080"/>
-          <w:sz w:val="20"/>
-          <w:szCs w:val="20"/>
-        </w:rPr>
-        <w:t>роли</w:t>
-      </w:r>
-      <w:r>
-        <w:rPr>
-          <w:rFonts w:ascii="Courier New" w:eastAsia="Times New Roman" w:hAnsi="Courier New" w:cs="Courier New"/>
-          <w:color w:val="808080"/>
-          <w:sz w:val="20"/>
-          <w:szCs w:val="20"/>
-          <w:lang w:val="en-US"/>
-        </w:rPr>
-        <w:t xml:space="preserve"> </w:t>
-      </w:r>
-      <w:r>
-        <w:rPr>
-          <w:rFonts w:ascii="Courier New" w:eastAsia="Times New Roman" w:hAnsi="Courier New" w:cs="Courier New"/>
-          <w:color w:val="808080"/>
-          <w:sz w:val="20"/>
-          <w:szCs w:val="20"/>
-        </w:rPr>
-        <w:t>права</w:t>
-      </w:r>
-      <w:r>
-        <w:rPr>
-          <w:rFonts w:ascii="Courier New" w:eastAsia="Times New Roman" w:hAnsi="Courier New" w:cs="Courier New"/>
-          <w:color w:val="808080"/>
-          <w:sz w:val="20"/>
-          <w:szCs w:val="20"/>
-          <w:lang w:val="en-US"/>
-        </w:rPr>
-        <w:t xml:space="preserve"> </w:t>
-      </w:r>
-      <w:r>
-        <w:rPr>
-          <w:rFonts w:ascii="Courier New" w:eastAsia="Times New Roman" w:hAnsi="Courier New" w:cs="Courier New"/>
-          <w:color w:val="808080"/>
-          <w:sz w:val="20"/>
-          <w:szCs w:val="20"/>
-        </w:rPr>
-        <w:t>подключаться</w:t>
-      </w:r>
-      <w:r>
-        <w:rPr>
-          <w:rFonts w:ascii="Courier New" w:eastAsia="Times New Roman" w:hAnsi="Courier New" w:cs="Courier New"/>
-          <w:color w:val="808080"/>
-          <w:sz w:val="20"/>
-          <w:szCs w:val="20"/>
-          <w:lang w:val="en-US"/>
-        </w:rPr>
-        <w:t xml:space="preserve"> </w:t>
-      </w:r>
-      <w:r>
-        <w:rPr>
-          <w:rFonts w:ascii="Courier New" w:eastAsia="Times New Roman" w:hAnsi="Courier New" w:cs="Courier New"/>
-          <w:color w:val="808080"/>
-          <w:sz w:val="20"/>
-          <w:szCs w:val="20"/>
-        </w:rPr>
-        <w:t>к</w:t>
-      </w:r>
-      <w:r>
-        <w:rPr>
-          <w:rFonts w:ascii="Courier New" w:eastAsia="Times New Roman" w:hAnsi="Courier New" w:cs="Courier New"/>
-          <w:color w:val="808080"/>
-          <w:sz w:val="20"/>
-          <w:szCs w:val="20"/>
-          <w:lang w:val="en-US"/>
-        </w:rPr>
-        <w:t xml:space="preserve"> </w:t>
-      </w:r>
-      <w:r>
-        <w:rPr>
-          <w:rFonts w:ascii="Courier New" w:eastAsia="Times New Roman" w:hAnsi="Courier New" w:cs="Courier New"/>
-          <w:color w:val="808080"/>
-          <w:sz w:val="20"/>
-          <w:szCs w:val="20"/>
-        </w:rPr>
-        <w:t>обеим</w:t>
-      </w:r>
-      <w:r>
-        <w:rPr>
-          <w:rFonts w:ascii="Courier New" w:eastAsia="Times New Roman" w:hAnsi="Courier New" w:cs="Courier New"/>
-          <w:color w:val="808080"/>
-          <w:sz w:val="20"/>
-          <w:szCs w:val="20"/>
-          <w:lang w:val="en-US"/>
-        </w:rPr>
-        <w:t xml:space="preserve"> </w:t>
-      </w:r>
-      <w:r>
-        <w:rPr>
-          <w:rFonts w:ascii="Courier New" w:eastAsia="Times New Roman" w:hAnsi="Courier New" w:cs="Courier New"/>
-          <w:color w:val="808080"/>
-          <w:sz w:val="20"/>
-          <w:szCs w:val="20"/>
-        </w:rPr>
-        <w:t>базам</w:t>
-      </w:r>
-      <w:r>
-        <w:rPr>
-          <w:rFonts w:ascii="Courier New" w:eastAsia="Times New Roman" w:hAnsi="Courier New" w:cs="Courier New"/>
-          <w:color w:val="808080"/>
-          <w:sz w:val="20"/>
-          <w:szCs w:val="20"/>
-          <w:lang w:val="en-US"/>
-        </w:rPr>
-        <w:br/>
-      </w:r>
-      <w:r>
-        <w:rPr>
-          <w:rFonts w:ascii="Courier New" w:eastAsia="Times New Roman" w:hAnsi="Courier New" w:cs="Courier New"/>
-          <w:color w:val="CC7832"/>
-          <w:sz w:val="20"/>
-          <w:szCs w:val="20"/>
-          <w:lang w:val="en-US"/>
-        </w:rPr>
-        <w:t>GRANT</w:t>
-      </w:r>
-      <w:r>
-        <w:rPr>
-          <w:rFonts w:ascii="Courier New" w:eastAsia="Times New Roman" w:hAnsi="Courier New" w:cs="Courier New"/>
-          <w:color w:val="CC7832"/>
-          <w:sz w:val="20"/>
-          <w:szCs w:val="20"/>
-          <w:lang w:val="en-US"/>
-        </w:rPr>
-        <w:t xml:space="preserve"> </w:t>
-      </w:r>
-      <w:r>
-        <w:rPr>
-          <w:rFonts w:ascii="Courier New" w:eastAsia="Times New Roman" w:hAnsi="Courier New" w:cs="Courier New"/>
-          <w:color w:val="CC7832"/>
-          <w:sz w:val="20"/>
-          <w:szCs w:val="20"/>
-          <w:lang w:val="en-US"/>
-        </w:rPr>
-        <w:t>CONNECT</w:t>
-      </w:r>
-      <w:r>
-        <w:rPr>
-          <w:rFonts w:ascii="Courier New" w:eastAsia="Times New Roman" w:hAnsi="Courier New" w:cs="Courier New"/>
-          <w:color w:val="CC7832"/>
-          <w:sz w:val="20"/>
-          <w:szCs w:val="20"/>
-          <w:lang w:val="en-US"/>
-        </w:rPr>
-        <w:t xml:space="preserve"> </w:t>
-      </w:r>
-      <w:r>
-        <w:rPr>
-          <w:rFonts w:ascii="Courier New" w:eastAsia="Times New Roman" w:hAnsi="Courier New" w:cs="Courier New"/>
-          <w:color w:val="CC7832"/>
-          <w:sz w:val="20"/>
-          <w:szCs w:val="20"/>
-          <w:lang w:val="en-US"/>
-        </w:rPr>
-        <w:t>ON</w:t>
-      </w:r>
-      <w:r>
-        <w:rPr>
-          <w:rFonts w:ascii="Courier New" w:eastAsia="Times New Roman" w:hAnsi="Courier New" w:cs="Courier New"/>
-          <w:color w:val="CC7832"/>
-          <w:sz w:val="20"/>
-          <w:szCs w:val="20"/>
-          <w:lang w:val="en-US"/>
-        </w:rPr>
-        <w:t xml:space="preserve"> </w:t>
-      </w:r>
-      <w:r>
-        <w:rPr>
-          <w:rFonts w:ascii="Courier New" w:eastAsia="Times New Roman" w:hAnsi="Courier New" w:cs="Courier New"/>
-          <w:color w:val="CC7832"/>
-          <w:sz w:val="20"/>
-          <w:szCs w:val="20"/>
-          <w:lang w:val="en-US"/>
-        </w:rPr>
-        <w:t>DATABASE</w:t>
-      </w:r>
-      <w:r>
-        <w:rPr>
-          <w:rFonts w:ascii="Courier New" w:eastAsia="Times New Roman" w:hAnsi="Courier New" w:cs="Courier New"/>
-          <w:color w:val="CC7832"/>
-          <w:sz w:val="20"/>
-          <w:szCs w:val="20"/>
-          <w:lang w:val="en-US"/>
-        </w:rPr>
-        <w:t xml:space="preserve"> </w:t>
-      </w:r>
-      <w:proofErr w:type="spellStart"/>
-      <w:r>
-        <w:rPr>
-          <w:rFonts w:ascii="Courier New" w:eastAsia="Times New Roman" w:hAnsi="Courier New" w:cs="Courier New"/>
-          <w:color w:val="A9B7C6"/>
-          <w:sz w:val="20"/>
-          <w:szCs w:val="20"/>
-          <w:lang w:val="en-US"/>
-        </w:rPr>
-        <w:t>postgres</w:t>
-      </w:r>
-      <w:proofErr w:type="spellEnd"/>
-      <w:r>
-        <w:rPr>
-          <w:rFonts w:ascii="Courier New" w:eastAsia="Times New Roman" w:hAnsi="Courier New" w:cs="Courier New"/>
-          <w:color w:val="A9B7C6"/>
-          <w:sz w:val="20"/>
-          <w:szCs w:val="20"/>
-          <w:lang w:val="en-US"/>
-        </w:rPr>
-        <w:t xml:space="preserve"> </w:t>
-      </w:r>
-      <w:r>
-        <w:rPr>
-          <w:rFonts w:ascii="Courier New" w:eastAsia="Times New Roman" w:hAnsi="Courier New" w:cs="Courier New"/>
-          <w:color w:val="CC7832"/>
-          <w:sz w:val="20"/>
-          <w:szCs w:val="20"/>
-          <w:lang w:val="en-US"/>
-        </w:rPr>
-        <w:t>TO</w:t>
-      </w:r>
-      <w:r>
-        <w:rPr>
-          <w:rFonts w:ascii="Courier New" w:eastAsia="Times New Roman" w:hAnsi="Courier New" w:cs="Courier New"/>
-          <w:color w:val="CC7832"/>
-          <w:sz w:val="20"/>
-          <w:szCs w:val="20"/>
-          <w:lang w:val="en-US"/>
-        </w:rPr>
-        <w:t xml:space="preserve"> </w:t>
-      </w:r>
-      <w:proofErr w:type="spellStart"/>
-      <w:r>
-        <w:rPr>
-          <w:rFonts w:ascii="Courier New" w:eastAsia="Times New Roman" w:hAnsi="Courier New" w:cs="Courier New"/>
-          <w:color w:val="A9B7C6"/>
-          <w:sz w:val="20"/>
-          <w:szCs w:val="20"/>
-          <w:lang w:val="en-US"/>
-        </w:rPr>
-        <w:t>new</w:t>
-      </w:r>
-      <w:r>
-        <w:rPr>
-          <w:rFonts w:ascii="Courier New" w:eastAsia="Times New Roman" w:hAnsi="Courier New" w:cs="Courier New"/>
-          <w:color w:val="A9B7C6"/>
-          <w:sz w:val="20"/>
-          <w:szCs w:val="20"/>
-          <w:lang w:val="en-US"/>
-        </w:rPr>
-        <w:t>_</w:t>
-      </w:r>
-      <w:r>
-        <w:rPr>
-          <w:rFonts w:ascii="Courier New" w:eastAsia="Times New Roman" w:hAnsi="Courier New" w:cs="Courier New"/>
-          <w:color w:val="A9B7C6"/>
-          <w:sz w:val="20"/>
-          <w:szCs w:val="20"/>
-          <w:lang w:val="en-US"/>
-        </w:rPr>
-        <w:t>role</w:t>
-      </w:r>
-      <w:proofErr w:type="spellEnd"/>
-      <w:r>
-        <w:rPr>
-          <w:rFonts w:ascii="Courier New" w:eastAsia="Times New Roman" w:hAnsi="Courier New" w:cs="Courier New"/>
-          <w:color w:val="CC7832"/>
-          <w:sz w:val="20"/>
-          <w:szCs w:val="20"/>
-          <w:lang w:val="en-US"/>
-        </w:rPr>
-        <w:t>;</w:t>
-      </w:r>
-      <w:r>
-        <w:rPr>
-          <w:rFonts w:ascii="Courier New" w:eastAsia="Times New Roman" w:hAnsi="Courier New" w:cs="Courier New"/>
-          <w:color w:val="CC7832"/>
-          <w:sz w:val="20"/>
-          <w:szCs w:val="20"/>
-          <w:lang w:val="en-US"/>
-        </w:rPr>
-        <w:br/>
-      </w:r>
-      <w:r>
-        <w:rPr>
-          <w:rFonts w:ascii="Courier New" w:eastAsia="Times New Roman" w:hAnsi="Courier New" w:cs="Courier New"/>
-          <w:color w:val="CC7832"/>
-          <w:sz w:val="20"/>
-          <w:szCs w:val="20"/>
-          <w:lang w:val="en-US"/>
-        </w:rPr>
         <w:t>GRANT</w:t>
       </w:r>
       <w:r>
@@ -13952,16 +14035,6 @@
           <w:lang w:val="en-US"/>
         </w:rPr>
         <w:br/>
-      </w:r>
-      <w:r>
-        <w:rPr>
-          <w:rFonts w:ascii="Courier New" w:eastAsia="Times New Roman" w:hAnsi="Courier New" w:cs="Courier New"/>
-          <w:color w:val="CC7832"/>
-          <w:sz w:val="20"/>
-          <w:szCs w:val="20"/>
-          <w:lang w:val="en-US"/>
-        </w:rPr>
-        <w:lastRenderedPageBreak/>
         <w:t xml:space="preserve">                                                       </w:t>
       </w:r>
       <w:r>
@@ -14194,6 +14267,16 @@
           <w:lang w:val="en-US"/>
         </w:rPr>
         <w:br/>
+      </w:r>
+      <w:r>
+        <w:rPr>
+          <w:rFonts w:ascii="Courier New" w:eastAsia="Times New Roman" w:hAnsi="Courier New" w:cs="Courier New"/>
+          <w:color w:val="A9B7C6"/>
+          <w:sz w:val="20"/>
+          <w:szCs w:val="20"/>
+          <w:lang w:val="en-US"/>
+        </w:rPr>
+        <w:lastRenderedPageBreak/>
         <w:t xml:space="preserve">         </w:t>
       </w:r>
       <w:r>
@@ -17092,7 +17175,6 @@
   <w:style w:type="character" w:default="1" w:styleId="a0">
     <w:name w:val="Default Paragraph Font"/>
     <w:uiPriority w:val="1"/>
-    <w:semiHidden/>
     <w:unhideWhenUsed/>
   </w:style>
   <w:style w:type="table" w:default="1" w:styleId="a1">
@@ -17216,6 +17298,18 @@
       <w:rFonts w:ascii="Courier New" w:eastAsia="Times New Roman" w:hAnsi="Courier New" w:cs="Courier New"/>
       <w:sz w:val="20"/>
       <w:szCs w:val="20"/>
+    </w:rPr>
+  </w:style>
+  <w:style w:type="character" w:styleId="a6">
+    <w:name w:val="FollowedHyperlink"/>
+    <w:basedOn w:val="a0"/>
+    <w:uiPriority w:val="99"/>
+    <w:semiHidden/>
+    <w:unhideWhenUsed/>
+    <w:rsid w:val="00342716"/>
+    <w:rPr>
+      <w:color w:val="954F72" w:themeColor="followedHyperlink"/>
+      <w:u w:val="single"/>
     </w:rPr>
   </w:style>
 </w:styles>
